--- a/Assets/Images/MyResume.docx
+++ b/Assets/Images/MyResume.docx
@@ -1249,7 +1249,7 @@
           <w:szCs w:val="24"/>
           <w:rtl w:val="0"/>
         </w:rPr>
-        <w:t xml:space="preserve">HIgh School Diploma</w:t>
+        <w:t xml:space="preserve">High School Diploma</w:t>
       </w:r>
       <w:r>
         <w:rPr>
@@ -2421,7 +2421,7 @@
 
 <file path=customXML/item1.xml><?xml version="1.0" encoding="utf-8"?>
 <go:gDocsCustomXmlDataStorage xmlns:go="http://customooxmlschemas.google.com/" xmlns:r="http://schemas.openxmlformats.org/officeDocument/2006/relationships">
-  <go:docsCustomData xmlns:go="http://customooxmlschemas.google.com/" roundtripDataSignature="AMtx7mgg/ndxaIswULlAlccZEauhS0+qDg==">AMUW2mXo/dfTNTnfWgikYm4xqQ0mumQrtE94v181m643d3Yrh/Iqdx5yyGUaUieRnTWXPRv3AJrRl7iwQhjtxIo85Qj4VRRGypQRgOGE+Pspq2fxQ3wpGHs=</go:docsCustomData>
+  <go:docsCustomData xmlns:go="http://customooxmlschemas.google.com/" roundtripDataSignature="AMtx7mgg/ndxaIswULlAlccZEauhS0+qDg==">AMUW2mWN4rTUH3x5BChLncf2+V0yzKmIiNGUMNFDfnDZ30PMlD4lgCzXsThrbbczt8usLuh4gFst55fPs9Fb7DWWLZ9k5tAcEN6JI6PF7wGXzM7HjaG5/UE=</go:docsCustomData>
 </go:gDocsCustomXmlDataStorage>
 </file>
 
